--- a/FYPMS/Documentation/Documentation.docx
+++ b/FYPMS/Documentation/Documentation.docx
@@ -20,7 +20,7 @@
           <w:noProof/>
         </w:rPr>
         <w:drawing>
-          <wp:inline distT="0" distB="0" distL="0" distR="0" wp14:anchorId="5EA296ED" wp14:editId="1E84E096">
+          <wp:inline distT="0" distB="0" distL="0" distR="0" wp14:anchorId="6D66E707" wp14:editId="1FB9F892">
             <wp:extent cx="1905000" cy="1905000"/>
             <wp:effectExtent l="0" t="0" r="0" b="0"/>
             <wp:docPr id="9" name="Picture 9"/>
@@ -33,7 +33,7 @@
                     <pic:cNvPicPr/>
                   </pic:nvPicPr>
                   <pic:blipFill>
-                    <a:blip r:embed="rId8"/>
+                    <a:blip r:embed="rId5"/>
                     <a:stretch>
                       <a:fillRect/>
                     </a:stretch>
@@ -99,25 +99,7 @@
         <w:rPr>
           <w:sz w:val="34"/>
         </w:rPr>
-        <w:t>202</w:t>
-      </w:r>
-      <w:r>
-        <w:rPr>
-          <w:sz w:val="34"/>
-        </w:rPr>
-        <w:t>2R2021</w:t>
-      </w:r>
-      <w:r>
-        <w:rPr>
-          <w:sz w:val="34"/>
-        </w:rPr>
-        <w:t>-CS-19</w:t>
-      </w:r>
-      <w:r>
-        <w:rPr>
-          <w:sz w:val="34"/>
-        </w:rPr>
-        <w:t>9</w:t>
+        <w:t>2022R2021-CS-199</w:t>
       </w:r>
     </w:p>
     <w:p>
@@ -201,14 +183,7 @@
           <w:b/>
           <w:sz w:val="34"/>
         </w:rPr>
-        <w:t>Lahore Pakista</w:t>
-      </w:r>
-      <w:r>
-        <w:rPr>
-          <w:b/>
-          <w:sz w:val="34"/>
-        </w:rPr>
-        <w:t>n</w:t>
+        <w:t>Lahore Pakistan</w:t>
       </w:r>
     </w:p>
     <w:p>
@@ -287,10 +262,7 @@
       </w:r>
       <w:proofErr w:type="spellEnd"/>
       <w:r>
-        <w:t>-Haq</w:t>
-      </w:r>
-      <w:r>
-        <w:t xml:space="preserve">. </w:t>
+        <w:t xml:space="preserve">-Haq. </w:t>
       </w:r>
     </w:p>
     <w:p>
@@ -336,10 +308,7 @@
         <w:ind w:left="-15" w:right="0" w:firstLine="0"/>
       </w:pPr>
       <w:r>
-        <w:t>Description</w:t>
-      </w:r>
-      <w:r>
-        <w:t>:</w:t>
+        <w:t>Description:</w:t>
       </w:r>
     </w:p>
     <w:p>
@@ -437,13 +406,7 @@
       </w:r>
       <w:proofErr w:type="gramEnd"/>
       <w:r>
-        <w:t xml:space="preserve"> may work on same project similarly Same advisor can be assigned to multiple groups. The faculty added to the Advisor Data are according to there designation for</w:t>
-      </w:r>
-      <w:r>
-        <w:t xml:space="preserve"> </w:t>
-      </w:r>
-      <w:r>
-        <w:t>example Assistant professor, Lecturer etc.</w:t>
+        <w:t xml:space="preserve"> may work on same project similarly Same advisor can be assigned to multiple groups. The faculty added to the Advisor Data are according to there designation for example Assistant professor, Lecturer etc.</w:t>
       </w:r>
     </w:p>
     <w:p>
@@ -456,10 +419,7 @@
         <w:ind w:left="-15" w:right="0" w:firstLine="0"/>
       </w:pPr>
       <w:r>
-        <w:t>Target Audience</w:t>
-      </w:r>
-      <w:r>
-        <w:t>:</w:t>
+        <w:t>Target Audience:</w:t>
       </w:r>
     </w:p>
     <w:p>
@@ -472,28 +432,22 @@
       </w:r>
       <w:proofErr w:type="gramStart"/>
       <w:r>
-        <w:t xml:space="preserve">students </w:t>
+        <w:t>students ,Advisors</w:t>
+      </w:r>
+      <w:proofErr w:type="gramEnd"/>
+      <w:r>
+        <w:t xml:space="preserve">, Create groups and manage their </w:t>
+      </w:r>
+      <w:proofErr w:type="spellStart"/>
+      <w:r>
+        <w:t>evalations</w:t>
+      </w:r>
+      <w:proofErr w:type="spellEnd"/>
+      <w:r>
+        <w:t xml:space="preserve"> on anytime. An advisor can </w:t>
       </w:r>
       <w:r>
         <w:lastRenderedPageBreak/>
-        <w:t>,Advisors</w:t>
-      </w:r>
-      <w:proofErr w:type="gramEnd"/>
-      <w:r>
-        <w:t xml:space="preserve">, Create groups and manage their </w:t>
-      </w:r>
-      <w:proofErr w:type="spellStart"/>
-      <w:r>
-        <w:t>evalations</w:t>
-      </w:r>
-      <w:proofErr w:type="spellEnd"/>
-      <w:r>
-        <w:t xml:space="preserve"> on anytime. An advisor can</w:t>
-      </w:r>
-      <w:r>
-        <w:t xml:space="preserve"> </w:t>
-      </w:r>
-      <w:r>
         <w:t xml:space="preserve">supervise multiple projects and evaluate them. Students are </w:t>
       </w:r>
       <w:proofErr w:type="spellStart"/>
@@ -511,10 +465,7 @@
         <w:ind w:left="-5"/>
       </w:pPr>
       <w:r>
-        <w:t xml:space="preserve">2. </w:t>
-      </w:r>
-      <w:r>
-        <w:t>Working</w:t>
+        <w:t>2. Working</w:t>
       </w:r>
     </w:p>
     <w:p>
@@ -546,7 +497,7 @@
       <w:pPr>
         <w:numPr>
           <w:ilvl w:val="0"/>
-          <w:numId w:val="2"/>
+          <w:numId w:val="1"/>
         </w:numPr>
         <w:spacing w:after="249"/>
         <w:ind w:right="0" w:hanging="299"/>
@@ -567,7 +518,7 @@
       <w:pPr>
         <w:numPr>
           <w:ilvl w:val="0"/>
-          <w:numId w:val="2"/>
+          <w:numId w:val="1"/>
         </w:numPr>
         <w:spacing w:after="249"/>
         <w:ind w:right="0" w:hanging="299"/>
@@ -585,7 +536,7 @@
       <w:pPr>
         <w:numPr>
           <w:ilvl w:val="0"/>
-          <w:numId w:val="2"/>
+          <w:numId w:val="1"/>
         </w:numPr>
         <w:spacing w:after="228"/>
         <w:ind w:right="0" w:hanging="299"/>
@@ -614,7 +565,7 @@
       <w:pPr>
         <w:numPr>
           <w:ilvl w:val="0"/>
-          <w:numId w:val="2"/>
+          <w:numId w:val="1"/>
         </w:numPr>
         <w:spacing w:after="249"/>
         <w:ind w:right="0" w:hanging="299"/>
@@ -635,7 +586,7 @@
       <w:pPr>
         <w:numPr>
           <w:ilvl w:val="0"/>
-          <w:numId w:val="2"/>
+          <w:numId w:val="1"/>
         </w:numPr>
         <w:spacing w:after="249"/>
         <w:ind w:right="0" w:hanging="299"/>
@@ -648,7 +599,7 @@
       <w:pPr>
         <w:numPr>
           <w:ilvl w:val="0"/>
-          <w:numId w:val="2"/>
+          <w:numId w:val="1"/>
         </w:numPr>
         <w:spacing w:after="228"/>
         <w:ind w:right="0" w:hanging="299"/>
@@ -674,7 +625,7 @@
       <w:pPr>
         <w:numPr>
           <w:ilvl w:val="0"/>
-          <w:numId w:val="2"/>
+          <w:numId w:val="1"/>
         </w:numPr>
         <w:spacing w:after="3" w:line="265" w:lineRule="auto"/>
         <w:ind w:right="0" w:hanging="299"/>
@@ -709,7 +660,7 @@
           <w:noProof/>
         </w:rPr>
         <w:drawing>
-          <wp:inline distT="0" distB="0" distL="0" distR="0" wp14:anchorId="25C40665" wp14:editId="6C360C42">
+          <wp:inline distT="0" distB="0" distL="0" distR="0" wp14:anchorId="3C81CAC9" wp14:editId="5A4D6160">
             <wp:extent cx="5282384" cy="3117351"/>
             <wp:effectExtent l="0" t="0" r="0" b="0"/>
             <wp:docPr id="507" name="Picture 507"/>
@@ -722,7 +673,7 @@
                     <pic:cNvPicPr/>
                   </pic:nvPicPr>
                   <pic:blipFill>
-                    <a:blip r:embed="rId9"/>
+                    <a:blip r:embed="rId6"/>
                     <a:stretch>
                       <a:fillRect/>
                     </a:stretch>
@@ -755,6 +706,7 @@
           <w:rFonts w:ascii="Calibri" w:eastAsia="Calibri" w:hAnsi="Calibri" w:cs="Calibri"/>
           <w:sz w:val="22"/>
         </w:rPr>
+        <w:lastRenderedPageBreak/>
         <w:t>Figure :</w:t>
       </w:r>
       <w:proofErr w:type="gramEnd"/>
@@ -886,11 +838,11 @@
         <w:spacing w:after="3" w:line="265" w:lineRule="auto"/>
         <w:ind w:left="0" w:firstLine="0"/>
         <w:sectPr>
-          <w:headerReference w:type="even" r:id="rId10"/>
-          <w:headerReference w:type="default" r:id="rId11"/>
-          <w:footerReference w:type="even" r:id="rId12"/>
-          <w:headerReference w:type="first" r:id="rId13"/>
-          <w:footerReference w:type="first" r:id="rId14"/>
+          <w:headerReference w:type="even" r:id="rId7"/>
+          <w:headerReference w:type="default" r:id="rId8"/>
+          <w:footerReference w:type="even" r:id="rId9"/>
+          <w:headerReference w:type="first" r:id="rId10"/>
+          <w:footerReference w:type="first" r:id="rId11"/>
           <w:pgSz w:w="11918" w:h="16855"/>
           <w:pgMar w:top="1010" w:right="1350" w:bottom="1106" w:left="2160" w:header="720" w:footer="720" w:gutter="0"/>
           <w:cols w:space="720"/>
@@ -1201,7 +1153,7 @@
           <w:noProof/>
         </w:rPr>
         <w:drawing>
-          <wp:inline distT="0" distB="0" distL="0" distR="0" wp14:anchorId="36AACEF3" wp14:editId="71022043">
+          <wp:inline distT="0" distB="0" distL="0" distR="0" wp14:anchorId="659D9057" wp14:editId="1973BD2B">
             <wp:extent cx="5306695" cy="2983230"/>
             <wp:effectExtent l="0" t="0" r="8255" b="7620"/>
             <wp:docPr id="1669679965" name="Picture 1"/>
@@ -1213,6 +1165,214 @@
                 <pic:pic xmlns:pic="http://schemas.openxmlformats.org/drawingml/2006/picture">
                   <pic:nvPicPr>
                     <pic:cNvPr id="1669679965" name="Picture 1669679965"/>
+                    <pic:cNvPicPr/>
+                  </pic:nvPicPr>
+                  <pic:blipFill>
+                    <a:blip r:embed="rId12" cstate="print">
+                      <a:extLst>
+                        <a:ext uri="{28A0092B-C50C-407E-A947-70E740481C1C}">
+                          <a14:useLocalDpi xmlns:a14="http://schemas.microsoft.com/office/drawing/2010/main" val="0"/>
+                        </a:ext>
+                      </a:extLst>
+                    </a:blip>
+                    <a:stretch>
+                      <a:fillRect/>
+                    </a:stretch>
+                  </pic:blipFill>
+                  <pic:spPr>
+                    <a:xfrm>
+                      <a:off x="0" y="0"/>
+                      <a:ext cx="5306695" cy="2983230"/>
+                    </a:xfrm>
+                    <a:prstGeom prst="rect">
+                      <a:avLst/>
+                    </a:prstGeom>
+                  </pic:spPr>
+                </pic:pic>
+              </a:graphicData>
+            </a:graphic>
+          </wp:inline>
+        </w:drawing>
+      </w:r>
+    </w:p>
+    <w:p>
+      <w:pPr>
+        <w:spacing w:after="233" w:line="259" w:lineRule="auto"/>
+        <w:ind w:left="0" w:right="0" w:firstLine="0"/>
+      </w:pPr>
+    </w:p>
+    <w:p>
+      <w:pPr>
+        <w:pStyle w:val="Heading3"/>
+        <w:tabs>
+          <w:tab w:val="center" w:pos="2238"/>
+        </w:tabs>
+        <w:ind w:left="-15" w:right="0" w:firstLine="0"/>
+      </w:pPr>
+      <w:r>
+        <w:t>Advisor</w:t>
+      </w:r>
+    </w:p>
+    <w:p>
+      <w:pPr>
+        <w:spacing w:after="233" w:line="259" w:lineRule="auto"/>
+        <w:ind w:left="0" w:right="0" w:firstLine="0"/>
+      </w:pPr>
+      <w:r>
+        <w:rPr>
+          <w:noProof/>
+        </w:rPr>
+        <w:drawing>
+          <wp:inline distT="0" distB="0" distL="0" distR="0" wp14:anchorId="5AEF2389" wp14:editId="4F916F9D">
+            <wp:extent cx="5306695" cy="2983230"/>
+            <wp:effectExtent l="0" t="0" r="8255" b="7620"/>
+            <wp:docPr id="595009706" name="Picture 2"/>
+            <wp:cNvGraphicFramePr>
+              <a:graphicFrameLocks xmlns:a="http://schemas.openxmlformats.org/drawingml/2006/main" noChangeAspect="1"/>
+            </wp:cNvGraphicFramePr>
+            <a:graphic xmlns:a="http://schemas.openxmlformats.org/drawingml/2006/main">
+              <a:graphicData uri="http://schemas.openxmlformats.org/drawingml/2006/picture">
+                <pic:pic xmlns:pic="http://schemas.openxmlformats.org/drawingml/2006/picture">
+                  <pic:nvPicPr>
+                    <pic:cNvPr id="595009706" name="Picture 595009706"/>
+                    <pic:cNvPicPr/>
+                  </pic:nvPicPr>
+                  <pic:blipFill>
+                    <a:blip r:embed="rId13" cstate="print">
+                      <a:extLst>
+                        <a:ext uri="{28A0092B-C50C-407E-A947-70E740481C1C}">
+                          <a14:useLocalDpi xmlns:a14="http://schemas.microsoft.com/office/drawing/2010/main" val="0"/>
+                        </a:ext>
+                      </a:extLst>
+                    </a:blip>
+                    <a:stretch>
+                      <a:fillRect/>
+                    </a:stretch>
+                  </pic:blipFill>
+                  <pic:spPr>
+                    <a:xfrm>
+                      <a:off x="0" y="0"/>
+                      <a:ext cx="5306695" cy="2983230"/>
+                    </a:xfrm>
+                    <a:prstGeom prst="rect">
+                      <a:avLst/>
+                    </a:prstGeom>
+                  </pic:spPr>
+                </pic:pic>
+              </a:graphicData>
+            </a:graphic>
+          </wp:inline>
+        </w:drawing>
+      </w:r>
+    </w:p>
+    <w:p>
+      <w:pPr>
+        <w:pStyle w:val="Heading3"/>
+        <w:tabs>
+          <w:tab w:val="center" w:pos="2116"/>
+        </w:tabs>
+        <w:ind w:right="0"/>
+      </w:pPr>
+      <w:r>
+        <w:lastRenderedPageBreak/>
+        <w:t>Assign Project</w:t>
+      </w:r>
+    </w:p>
+    <w:p>
+      <w:pPr>
+        <w:spacing w:after="233" w:line="259" w:lineRule="auto"/>
+        <w:ind w:left="0" w:right="0" w:firstLine="0"/>
+      </w:pPr>
+      <w:r>
+        <w:rPr>
+          <w:noProof/>
+        </w:rPr>
+        <w:drawing>
+          <wp:inline distT="0" distB="0" distL="0" distR="0" wp14:anchorId="7DFB5F89" wp14:editId="6B379D10">
+            <wp:extent cx="5306695" cy="2983230"/>
+            <wp:effectExtent l="0" t="0" r="8255" b="7620"/>
+            <wp:docPr id="861811851" name="Picture 3"/>
+            <wp:cNvGraphicFramePr>
+              <a:graphicFrameLocks xmlns:a="http://schemas.openxmlformats.org/drawingml/2006/main" noChangeAspect="1"/>
+            </wp:cNvGraphicFramePr>
+            <a:graphic xmlns:a="http://schemas.openxmlformats.org/drawingml/2006/main">
+              <a:graphicData uri="http://schemas.openxmlformats.org/drawingml/2006/picture">
+                <pic:pic xmlns:pic="http://schemas.openxmlformats.org/drawingml/2006/picture">
+                  <pic:nvPicPr>
+                    <pic:cNvPr id="861811851" name="Picture 861811851"/>
+                    <pic:cNvPicPr/>
+                  </pic:nvPicPr>
+                  <pic:blipFill>
+                    <a:blip r:embed="rId14" cstate="print">
+                      <a:extLst>
+                        <a:ext uri="{28A0092B-C50C-407E-A947-70E740481C1C}">
+                          <a14:useLocalDpi xmlns:a14="http://schemas.microsoft.com/office/drawing/2010/main" val="0"/>
+                        </a:ext>
+                      </a:extLst>
+                    </a:blip>
+                    <a:stretch>
+                      <a:fillRect/>
+                    </a:stretch>
+                  </pic:blipFill>
+                  <pic:spPr>
+                    <a:xfrm>
+                      <a:off x="0" y="0"/>
+                      <a:ext cx="5306695" cy="2983230"/>
+                    </a:xfrm>
+                    <a:prstGeom prst="rect">
+                      <a:avLst/>
+                    </a:prstGeom>
+                  </pic:spPr>
+                </pic:pic>
+              </a:graphicData>
+            </a:graphic>
+          </wp:inline>
+        </w:drawing>
+      </w:r>
+    </w:p>
+    <w:p>
+      <w:pPr>
+        <w:pStyle w:val="Heading3"/>
+        <w:tabs>
+          <w:tab w:val="center" w:pos="1970"/>
+        </w:tabs>
+        <w:ind w:left="-15" w:right="0" w:firstLine="0"/>
+      </w:pPr>
+    </w:p>
+    <w:p>
+      <w:pPr>
+        <w:pStyle w:val="Heading3"/>
+        <w:tabs>
+          <w:tab w:val="center" w:pos="1970"/>
+        </w:tabs>
+        <w:ind w:left="-15" w:right="0" w:firstLine="0"/>
+      </w:pPr>
+      <w:r>
+        <w:t>Multiple Advisor</w:t>
+      </w:r>
+    </w:p>
+    <w:p>
+      <w:pPr>
+        <w:spacing w:after="233" w:line="259" w:lineRule="auto"/>
+        <w:ind w:left="0" w:right="0" w:firstLine="0"/>
+      </w:pPr>
+      <w:r>
+        <w:rPr>
+          <w:noProof/>
+        </w:rPr>
+        <w:drawing>
+          <wp:inline distT="0" distB="0" distL="0" distR="0" wp14:anchorId="4DA649C3" wp14:editId="199B05BB">
+            <wp:extent cx="5306695" cy="2983230"/>
+            <wp:effectExtent l="0" t="0" r="8255" b="7620"/>
+            <wp:docPr id="1465336749" name="Picture 4"/>
+            <wp:cNvGraphicFramePr>
+              <a:graphicFrameLocks xmlns:a="http://schemas.openxmlformats.org/drawingml/2006/main" noChangeAspect="1"/>
+            </wp:cNvGraphicFramePr>
+            <a:graphic xmlns:a="http://schemas.openxmlformats.org/drawingml/2006/main">
+              <a:graphicData uri="http://schemas.openxmlformats.org/drawingml/2006/picture">
+                <pic:pic xmlns:pic="http://schemas.openxmlformats.org/drawingml/2006/picture">
+                  <pic:nvPicPr>
+                    <pic:cNvPr id="1465336749" name="Picture 1465336749"/>
                     <pic:cNvPicPr/>
                   </pic:nvPicPr>
                   <pic:blipFill>
@@ -1245,221 +1405,13 @@
     </w:p>
     <w:p>
       <w:pPr>
-        <w:spacing w:after="233" w:line="259" w:lineRule="auto"/>
-        <w:ind w:left="0" w:right="0" w:firstLine="0"/>
-      </w:pPr>
-    </w:p>
-    <w:p>
-      <w:pPr>
-        <w:pStyle w:val="Heading3"/>
-        <w:tabs>
-          <w:tab w:val="center" w:pos="2238"/>
-        </w:tabs>
-        <w:ind w:left="-15" w:right="0" w:firstLine="0"/>
-      </w:pPr>
-      <w:r>
-        <w:t>Advisor</w:t>
-      </w:r>
-    </w:p>
-    <w:p>
-      <w:pPr>
-        <w:spacing w:after="233" w:line="259" w:lineRule="auto"/>
-        <w:ind w:left="0" w:right="0" w:firstLine="0"/>
-      </w:pPr>
-      <w:r>
-        <w:rPr>
-          <w:noProof/>
-        </w:rPr>
-        <w:drawing>
-          <wp:inline distT="0" distB="0" distL="0" distR="0" wp14:anchorId="606B4639" wp14:editId="600D1597">
-            <wp:extent cx="5306695" cy="2983230"/>
-            <wp:effectExtent l="0" t="0" r="8255" b="7620"/>
-            <wp:docPr id="595009706" name="Picture 2"/>
-            <wp:cNvGraphicFramePr>
-              <a:graphicFrameLocks xmlns:a="http://schemas.openxmlformats.org/drawingml/2006/main" noChangeAspect="1"/>
-            </wp:cNvGraphicFramePr>
-            <a:graphic xmlns:a="http://schemas.openxmlformats.org/drawingml/2006/main">
-              <a:graphicData uri="http://schemas.openxmlformats.org/drawingml/2006/picture">
-                <pic:pic xmlns:pic="http://schemas.openxmlformats.org/drawingml/2006/picture">
-                  <pic:nvPicPr>
-                    <pic:cNvPr id="595009706" name="Picture 595009706"/>
-                    <pic:cNvPicPr/>
-                  </pic:nvPicPr>
-                  <pic:blipFill>
-                    <a:blip r:embed="rId16" cstate="print">
-                      <a:extLst>
-                        <a:ext uri="{28A0092B-C50C-407E-A947-70E740481C1C}">
-                          <a14:useLocalDpi xmlns:a14="http://schemas.microsoft.com/office/drawing/2010/main" val="0"/>
-                        </a:ext>
-                      </a:extLst>
-                    </a:blip>
-                    <a:stretch>
-                      <a:fillRect/>
-                    </a:stretch>
-                  </pic:blipFill>
-                  <pic:spPr>
-                    <a:xfrm>
-                      <a:off x="0" y="0"/>
-                      <a:ext cx="5306695" cy="2983230"/>
-                    </a:xfrm>
-                    <a:prstGeom prst="rect">
-                      <a:avLst/>
-                    </a:prstGeom>
-                  </pic:spPr>
-                </pic:pic>
-              </a:graphicData>
-            </a:graphic>
-          </wp:inline>
-        </w:drawing>
-      </w:r>
-    </w:p>
-    <w:p>
-      <w:pPr>
-        <w:pStyle w:val="Heading3"/>
-        <w:tabs>
-          <w:tab w:val="center" w:pos="2116"/>
-        </w:tabs>
-        <w:ind w:right="0"/>
-      </w:pPr>
-      <w:r>
-        <w:lastRenderedPageBreak/>
-        <w:t>Assign Project</w:t>
-      </w:r>
-    </w:p>
-    <w:p>
-      <w:pPr>
-        <w:spacing w:after="233" w:line="259" w:lineRule="auto"/>
-        <w:ind w:left="0" w:right="0" w:firstLine="0"/>
-      </w:pPr>
-      <w:r>
-        <w:rPr>
-          <w:noProof/>
-        </w:rPr>
-        <w:drawing>
-          <wp:inline distT="0" distB="0" distL="0" distR="0" wp14:anchorId="37873126" wp14:editId="5A67ED72">
-            <wp:extent cx="5306695" cy="2983230"/>
-            <wp:effectExtent l="0" t="0" r="8255" b="7620"/>
-            <wp:docPr id="861811851" name="Picture 3"/>
-            <wp:cNvGraphicFramePr>
-              <a:graphicFrameLocks xmlns:a="http://schemas.openxmlformats.org/drawingml/2006/main" noChangeAspect="1"/>
-            </wp:cNvGraphicFramePr>
-            <a:graphic xmlns:a="http://schemas.openxmlformats.org/drawingml/2006/main">
-              <a:graphicData uri="http://schemas.openxmlformats.org/drawingml/2006/picture">
-                <pic:pic xmlns:pic="http://schemas.openxmlformats.org/drawingml/2006/picture">
-                  <pic:nvPicPr>
-                    <pic:cNvPr id="861811851" name="Picture 861811851"/>
-                    <pic:cNvPicPr/>
-                  </pic:nvPicPr>
-                  <pic:blipFill>
-                    <a:blip r:embed="rId17" cstate="print">
-                      <a:extLst>
-                        <a:ext uri="{28A0092B-C50C-407E-A947-70E740481C1C}">
-                          <a14:useLocalDpi xmlns:a14="http://schemas.microsoft.com/office/drawing/2010/main" val="0"/>
-                        </a:ext>
-                      </a:extLst>
-                    </a:blip>
-                    <a:stretch>
-                      <a:fillRect/>
-                    </a:stretch>
-                  </pic:blipFill>
-                  <pic:spPr>
-                    <a:xfrm>
-                      <a:off x="0" y="0"/>
-                      <a:ext cx="5306695" cy="2983230"/>
-                    </a:xfrm>
-                    <a:prstGeom prst="rect">
-                      <a:avLst/>
-                    </a:prstGeom>
-                  </pic:spPr>
-                </pic:pic>
-              </a:graphicData>
-            </a:graphic>
-          </wp:inline>
-        </w:drawing>
-      </w:r>
-    </w:p>
-    <w:p>
-      <w:pPr>
-        <w:pStyle w:val="Heading3"/>
-        <w:tabs>
-          <w:tab w:val="center" w:pos="1970"/>
-        </w:tabs>
-        <w:ind w:left="-15" w:right="0" w:firstLine="0"/>
-      </w:pPr>
-    </w:p>
-    <w:p>
-      <w:pPr>
-        <w:pStyle w:val="Heading3"/>
-        <w:tabs>
-          <w:tab w:val="center" w:pos="1970"/>
-        </w:tabs>
-        <w:ind w:left="-15" w:right="0" w:firstLine="0"/>
-      </w:pPr>
-      <w:r>
-        <w:t>Multiple Advisor</w:t>
-      </w:r>
-    </w:p>
-    <w:p>
-      <w:pPr>
-        <w:spacing w:after="233" w:line="259" w:lineRule="auto"/>
-        <w:ind w:left="0" w:right="0" w:firstLine="0"/>
-      </w:pPr>
-      <w:r>
-        <w:rPr>
-          <w:noProof/>
-        </w:rPr>
-        <w:drawing>
-          <wp:inline distT="0" distB="0" distL="0" distR="0" wp14:anchorId="3471DDB9" wp14:editId="2A56AE42">
-            <wp:extent cx="5306695" cy="2983230"/>
-            <wp:effectExtent l="0" t="0" r="8255" b="7620"/>
-            <wp:docPr id="1465336749" name="Picture 4"/>
-            <wp:cNvGraphicFramePr>
-              <a:graphicFrameLocks xmlns:a="http://schemas.openxmlformats.org/drawingml/2006/main" noChangeAspect="1"/>
-            </wp:cNvGraphicFramePr>
-            <a:graphic xmlns:a="http://schemas.openxmlformats.org/drawingml/2006/main">
-              <a:graphicData uri="http://schemas.openxmlformats.org/drawingml/2006/picture">
-                <pic:pic xmlns:pic="http://schemas.openxmlformats.org/drawingml/2006/picture">
-                  <pic:nvPicPr>
-                    <pic:cNvPr id="1465336749" name="Picture 1465336749"/>
-                    <pic:cNvPicPr/>
-                  </pic:nvPicPr>
-                  <pic:blipFill>
-                    <a:blip r:embed="rId18" cstate="print">
-                      <a:extLst>
-                        <a:ext uri="{28A0092B-C50C-407E-A947-70E740481C1C}">
-                          <a14:useLocalDpi xmlns:a14="http://schemas.microsoft.com/office/drawing/2010/main" val="0"/>
-                        </a:ext>
-                      </a:extLst>
-                    </a:blip>
-                    <a:stretch>
-                      <a:fillRect/>
-                    </a:stretch>
-                  </pic:blipFill>
-                  <pic:spPr>
-                    <a:xfrm>
-                      <a:off x="0" y="0"/>
-                      <a:ext cx="5306695" cy="2983230"/>
-                    </a:xfrm>
-                    <a:prstGeom prst="rect">
-                      <a:avLst/>
-                    </a:prstGeom>
-                  </pic:spPr>
-                </pic:pic>
-              </a:graphicData>
-            </a:graphic>
-          </wp:inline>
-        </w:drawing>
-      </w:r>
-    </w:p>
-    <w:p>
-      <w:pPr>
         <w:sectPr>
-          <w:headerReference w:type="even" r:id="rId19"/>
-          <w:headerReference w:type="default" r:id="rId20"/>
-          <w:footerReference w:type="even" r:id="rId21"/>
-          <w:footerReference w:type="default" r:id="rId22"/>
-          <w:headerReference w:type="first" r:id="rId23"/>
-          <w:footerReference w:type="first" r:id="rId24"/>
+          <w:headerReference w:type="even" r:id="rId16"/>
+          <w:headerReference w:type="default" r:id="rId17"/>
+          <w:footerReference w:type="even" r:id="rId18"/>
+          <w:footerReference w:type="default" r:id="rId19"/>
+          <w:headerReference w:type="first" r:id="rId20"/>
+          <w:footerReference w:type="first" r:id="rId21"/>
           <w:pgSz w:w="11918" w:h="16855"/>
           <w:pgMar w:top="1010" w:right="1401" w:bottom="1106" w:left="2160" w:header="720" w:footer="720" w:gutter="0"/>
           <w:pgNumType w:start="5"/>
@@ -1491,7 +1443,7 @@
           <w:noProof/>
         </w:rPr>
         <w:drawing>
-          <wp:inline distT="0" distB="0" distL="0" distR="0" wp14:anchorId="0268537E" wp14:editId="0D023FCF">
+          <wp:inline distT="0" distB="0" distL="0" distR="0" wp14:anchorId="6BFCCF75" wp14:editId="5CAFA2AE">
             <wp:extent cx="4187190" cy="2353945"/>
             <wp:effectExtent l="0" t="0" r="3810" b="8255"/>
             <wp:docPr id="1362918369" name="Picture 5"/>
@@ -1506,7 +1458,7 @@
                     <pic:cNvPicPr/>
                   </pic:nvPicPr>
                   <pic:blipFill>
-                    <a:blip r:embed="rId25" cstate="print">
+                    <a:blip r:embed="rId22" cstate="print">
                       <a:extLst>
                         <a:ext uri="{28A0092B-C50C-407E-A947-70E740481C1C}">
                           <a14:useLocalDpi xmlns:a14="http://schemas.microsoft.com/office/drawing/2010/main" val="0"/>
@@ -1555,7 +1507,7 @@
       <w:pPr>
         <w:numPr>
           <w:ilvl w:val="0"/>
-          <w:numId w:val="3"/>
+          <w:numId w:val="2"/>
         </w:numPr>
         <w:spacing w:after="228"/>
         <w:ind w:right="0" w:hanging="299"/>
@@ -1568,16 +1520,13 @@
       <w:pPr>
         <w:numPr>
           <w:ilvl w:val="0"/>
-          <w:numId w:val="3"/>
+          <w:numId w:val="2"/>
         </w:numPr>
         <w:spacing w:after="249"/>
         <w:ind w:right="0" w:hanging="299"/>
       </w:pPr>
       <w:r>
-        <w:t>The Data Entered by the admin is unable to delete in any way</w:t>
-      </w:r>
-      <w:r>
-        <w:t>.</w:t>
+        <w:t>The Data Entered by the admin is unable to delete in any way.</w:t>
       </w:r>
     </w:p>
     <w:p>
@@ -1592,10 +1541,7 @@
         <w:ind w:left="-5"/>
       </w:pPr>
       <w:r>
-        <w:t>7</w:t>
-      </w:r>
-      <w:r>
-        <w:t>. Conclusion</w:t>
+        <w:t>7. Conclusion</w:t>
       </w:r>
     </w:p>
     <w:p>
@@ -1604,19 +1550,7 @@
         <w:ind w:left="-5" w:right="0"/>
       </w:pPr>
       <w:r>
-        <w:t xml:space="preserve">The Final Year Projects Management </w:t>
-      </w:r>
-      <w:r>
-        <w:t>S</w:t>
-      </w:r>
-      <w:r>
-        <w:t xml:space="preserve">ystem </w:t>
-      </w:r>
-      <w:r>
-        <w:t>m</w:t>
-      </w:r>
-      <w:r>
-        <w:t xml:space="preserve">ade for </w:t>
+        <w:t xml:space="preserve">The Final Year Projects Management System made for </w:t>
       </w:r>
       <w:proofErr w:type="spellStart"/>
       <w:r>
@@ -1640,30 +1574,25 @@
       </w:r>
       <w:proofErr w:type="spellEnd"/>
       <w:r>
-        <w:t xml:space="preserve"> and learn how database is used in real life.</w:t>
-      </w:r>
-      <w:r>
-        <w:t xml:space="preserve"> The </w:t>
+        <w:t xml:space="preserve"> and learn how database is used in real life. The </w:t>
       </w:r>
       <w:proofErr w:type="spellStart"/>
       <w:r>
-        <w:t>p</w:t>
-      </w:r>
-      <w:r>
-        <w:t>oject</w:t>
+        <w:t>poject</w:t>
       </w:r>
       <w:proofErr w:type="spellEnd"/>
       <w:r>
         <w:t xml:space="preserve"> help me understand storing and retrieving large amounts of data to change it using Graphic User Interface.</w:t>
       </w:r>
     </w:p>
+    <w:p/>
     <w:sectPr>
-      <w:headerReference w:type="even" r:id="rId26"/>
-      <w:headerReference w:type="default" r:id="rId27"/>
-      <w:footerReference w:type="even" r:id="rId28"/>
-      <w:footerReference w:type="default" r:id="rId29"/>
-      <w:headerReference w:type="first" r:id="rId30"/>
-      <w:footerReference w:type="first" r:id="rId31"/>
+      <w:headerReference w:type="even" r:id="rId23"/>
+      <w:headerReference w:type="default" r:id="rId24"/>
+      <w:footerReference w:type="even" r:id="rId25"/>
+      <w:footerReference w:type="default" r:id="rId26"/>
+      <w:headerReference w:type="first" r:id="rId27"/>
+      <w:footerReference w:type="first" r:id="rId28"/>
       <w:pgSz w:w="11918" w:h="16855"/>
       <w:pgMar w:top="2000" w:right="1450" w:bottom="10310" w:left="2160" w:header="680" w:footer="567" w:gutter="0"/>
       <w:cols w:space="720"/>
@@ -1671,31 +1600,6 @@
     </w:sectPr>
   </w:body>
 </w:document>
-</file>
-
-<file path=word/endnotes.xml><?xml version="1.0" encoding="utf-8"?>
-<w:endnotes xmlns:wpc="http://schemas.microsoft.com/office/word/2010/wordprocessingCanvas" xmlns:cx="http://schemas.microsoft.com/office/drawing/2014/chartex" xmlns:cx1="http://schemas.microsoft.com/office/drawing/2015/9/8/chartex" xmlns:cx2="http://schemas.microsoft.com/office/drawing/2015/10/21/chartex" xmlns:cx3="http://schemas.microsoft.com/office/drawing/2016/5/9/chartex" xmlns:cx4="http://schemas.microsoft.com/office/drawing/2016/5/10/chartex" xmlns:cx5="http://schemas.microsoft.com/office/drawing/2016/5/11/chartex" xmlns:cx6="http://schemas.microsoft.com/office/drawing/2016/5/12/chartex" xmlns:cx7="http://schemas.microsoft.com/office/drawing/2016/5/13/chartex" xmlns:cx8="http://schemas.microsoft.com/office/drawing/2016/5/14/chartex" xmlns:mc="http://schemas.openxmlformats.org/markup-compatibility/2006" xmlns:aink="http://schemas.microsoft.com/office/drawing/2016/ink" xmlns:am3d="http://schemas.microsoft.com/office/drawing/2017/model3d" xmlns:o="urn:schemas-microsoft-com:office:office" xmlns:oel="http://schemas.microsoft.com/office/2019/extlst" xmlns:r="http://schemas.openxmlformats.org/officeDocument/2006/relationships" xmlns:m="http://schemas.openxmlformats.org/officeDocument/2006/math" xmlns:v="urn:schemas-microsoft-com:vml" xmlns:wp14="http://schemas.microsoft.com/office/word/2010/wordprocessingDrawing" xmlns:wp="http://schemas.openxmlformats.org/drawingml/2006/wordprocessingDrawing" xmlns:w10="urn:schemas-microsoft-com:office:word" xmlns:w="http://schemas.openxmlformats.org/wordprocessingml/2006/main" xmlns:w14="http://schemas.microsoft.com/office/word/2010/wordml" xmlns:w15="http://schemas.microsoft.com/office/word/2012/wordml" xmlns:w16cex="http://schemas.microsoft.com/office/word/2018/wordml/cex" xmlns:w16cid="http://schemas.microsoft.com/office/word/2016/wordml/cid" xmlns:w16="http://schemas.microsoft.com/office/word/2018/wordml" xmlns:w16sdtdh="http://schemas.microsoft.com/office/word/2020/wordml/sdtdatahash" xmlns:w16se="http://schemas.microsoft.com/office/word/2015/wordml/symex" xmlns:wpg="http://schemas.microsoft.com/office/word/2010/wordprocessingGroup" xmlns:wpi="http://schemas.microsoft.com/office/word/2010/wordprocessingInk" xmlns:wne="http://schemas.microsoft.com/office/word/2006/wordml" xmlns:wps="http://schemas.microsoft.com/office/word/2010/wordprocessingShape" mc:Ignorable="w14 w15 w16se w16cid w16 w16cex w16sdtdh wp14">
-  <w:endnote w:type="separator" w:id="-1">
-    <w:p>
-      <w:pPr>
-        <w:spacing w:after="0" w:line="240" w:lineRule="auto"/>
-      </w:pPr>
-      <w:r>
-        <w:separator/>
-      </w:r>
-    </w:p>
-  </w:endnote>
-  <w:endnote w:type="continuationSeparator" w:id="0">
-    <w:p>
-      <w:pPr>
-        <w:spacing w:after="0" w:line="240" w:lineRule="auto"/>
-      </w:pPr>
-      <w:r>
-        <w:continuationSeparator/>
-      </w:r>
-    </w:p>
-  </w:endnote>
-</w:endnotes>
 </file>
 
 <file path=word/footer1.xml><?xml version="1.0" encoding="utf-8"?>
@@ -1820,31 +1724,6 @@
 </w:ftr>
 </file>
 
-<file path=word/footnotes.xml><?xml version="1.0" encoding="utf-8"?>
-<w:footnotes xmlns:wpc="http://schemas.microsoft.com/office/word/2010/wordprocessingCanvas" xmlns:cx="http://schemas.microsoft.com/office/drawing/2014/chartex" xmlns:cx1="http://schemas.microsoft.com/office/drawing/2015/9/8/chartex" xmlns:cx2="http://schemas.microsoft.com/office/drawing/2015/10/21/chartex" xmlns:cx3="http://schemas.microsoft.com/office/drawing/2016/5/9/chartex" xmlns:cx4="http://schemas.microsoft.com/office/drawing/2016/5/10/chartex" xmlns:cx5="http://schemas.microsoft.com/office/drawing/2016/5/11/chartex" xmlns:cx6="http://schemas.microsoft.com/office/drawing/2016/5/12/chartex" xmlns:cx7="http://schemas.microsoft.com/office/drawing/2016/5/13/chartex" xmlns:cx8="http://schemas.microsoft.com/office/drawing/2016/5/14/chartex" xmlns:mc="http://schemas.openxmlformats.org/markup-compatibility/2006" xmlns:aink="http://schemas.microsoft.com/office/drawing/2016/ink" xmlns:am3d="http://schemas.microsoft.com/office/drawing/2017/model3d" xmlns:o="urn:schemas-microsoft-com:office:office" xmlns:oel="http://schemas.microsoft.com/office/2019/extlst" xmlns:r="http://schemas.openxmlformats.org/officeDocument/2006/relationships" xmlns:m="http://schemas.openxmlformats.org/officeDocument/2006/math" xmlns:v="urn:schemas-microsoft-com:vml" xmlns:wp14="http://schemas.microsoft.com/office/word/2010/wordprocessingDrawing" xmlns:wp="http://schemas.openxmlformats.org/drawingml/2006/wordprocessingDrawing" xmlns:w10="urn:schemas-microsoft-com:office:word" xmlns:w="http://schemas.openxmlformats.org/wordprocessingml/2006/main" xmlns:w14="http://schemas.microsoft.com/office/word/2010/wordml" xmlns:w15="http://schemas.microsoft.com/office/word/2012/wordml" xmlns:w16cex="http://schemas.microsoft.com/office/word/2018/wordml/cex" xmlns:w16cid="http://schemas.microsoft.com/office/word/2016/wordml/cid" xmlns:w16="http://schemas.microsoft.com/office/word/2018/wordml" xmlns:w16sdtdh="http://schemas.microsoft.com/office/word/2020/wordml/sdtdatahash" xmlns:w16se="http://schemas.microsoft.com/office/word/2015/wordml/symex" xmlns:wpg="http://schemas.microsoft.com/office/word/2010/wordprocessingGroup" xmlns:wpi="http://schemas.microsoft.com/office/word/2010/wordprocessingInk" xmlns:wne="http://schemas.microsoft.com/office/word/2006/wordml" xmlns:wps="http://schemas.microsoft.com/office/word/2010/wordprocessingShape" mc:Ignorable="w14 w15 w16se w16cid w16 w16cex w16sdtdh wp14">
-  <w:footnote w:type="separator" w:id="-1">
-    <w:p>
-      <w:pPr>
-        <w:spacing w:after="0" w:line="240" w:lineRule="auto"/>
-      </w:pPr>
-      <w:r>
-        <w:separator/>
-      </w:r>
-    </w:p>
-  </w:footnote>
-  <w:footnote w:type="continuationSeparator" w:id="0">
-    <w:p>
-      <w:pPr>
-        <w:spacing w:after="0" w:line="240" w:lineRule="auto"/>
-      </w:pPr>
-      <w:r>
-        <w:continuationSeparator/>
-      </w:r>
-    </w:p>
-  </w:footnote>
-</w:footnotes>
-</file>
-
 <file path=word/header1.xml><?xml version="1.0" encoding="utf-8"?>
 <w:hdr xmlns:wpc="http://schemas.microsoft.com/office/word/2010/wordprocessingCanvas" xmlns:cx="http://schemas.microsoft.com/office/drawing/2014/chartex" xmlns:cx1="http://schemas.microsoft.com/office/drawing/2015/9/8/chartex" xmlns:cx2="http://schemas.microsoft.com/office/drawing/2015/10/21/chartex" xmlns:cx3="http://schemas.microsoft.com/office/drawing/2016/5/9/chartex" xmlns:cx4="http://schemas.microsoft.com/office/drawing/2016/5/10/chartex" xmlns:cx5="http://schemas.microsoft.com/office/drawing/2016/5/11/chartex" xmlns:cx6="http://schemas.microsoft.com/office/drawing/2016/5/12/chartex" xmlns:cx7="http://schemas.microsoft.com/office/drawing/2016/5/13/chartex" xmlns:cx8="http://schemas.microsoft.com/office/drawing/2016/5/14/chartex" xmlns:mc="http://schemas.openxmlformats.org/markup-compatibility/2006" xmlns:aink="http://schemas.microsoft.com/office/drawing/2016/ink" xmlns:am3d="http://schemas.microsoft.com/office/drawing/2017/model3d" xmlns:o="urn:schemas-microsoft-com:office:office" xmlns:oel="http://schemas.microsoft.com/office/2019/extlst" xmlns:r="http://schemas.openxmlformats.org/officeDocument/2006/relationships" xmlns:m="http://schemas.openxmlformats.org/officeDocument/2006/math" xmlns:v="urn:schemas-microsoft-com:vml" xmlns:wp14="http://schemas.microsoft.com/office/word/2010/wordprocessingDrawing" xmlns:wp="http://schemas.openxmlformats.org/drawingml/2006/wordprocessingDrawing" xmlns:w10="urn:schemas-microsoft-com:office:word" xmlns:w="http://schemas.openxmlformats.org/wordprocessingml/2006/main" xmlns:w14="http://schemas.microsoft.com/office/word/2010/wordml" xmlns:w15="http://schemas.microsoft.com/office/word/2012/wordml" xmlns:w16cex="http://schemas.microsoft.com/office/word/2018/wordml/cex" xmlns:w16cid="http://schemas.microsoft.com/office/word/2016/wordml/cid" xmlns:w16="http://schemas.microsoft.com/office/word/2018/wordml" xmlns:w16sdtdh="http://schemas.microsoft.com/office/word/2020/wordml/sdtdatahash" xmlns:w16se="http://schemas.microsoft.com/office/word/2015/wordml/symex" xmlns:wpg="http://schemas.microsoft.com/office/word/2010/wordprocessingGroup" xmlns:wpi="http://schemas.microsoft.com/office/word/2010/wordprocessingInk" xmlns:wne="http://schemas.microsoft.com/office/word/2006/wordml" xmlns:wps="http://schemas.microsoft.com/office/word/2010/wordprocessingShape" mc:Ignorable="w14 w15 w16se w16cid w16 w16cex w16sdtdh wp14">
   <w:p>
@@ -1954,219 +1833,6 @@
 <file path=word/numbering.xml><?xml version="1.0" encoding="utf-8"?>
 <w:numbering xmlns:wpc="http://schemas.microsoft.com/office/word/2010/wordprocessingCanvas" xmlns:cx="http://schemas.microsoft.com/office/drawing/2014/chartex" xmlns:cx1="http://schemas.microsoft.com/office/drawing/2015/9/8/chartex" xmlns:cx2="http://schemas.microsoft.com/office/drawing/2015/10/21/chartex" xmlns:cx3="http://schemas.microsoft.com/office/drawing/2016/5/9/chartex" xmlns:cx4="http://schemas.microsoft.com/office/drawing/2016/5/10/chartex" xmlns:cx5="http://schemas.microsoft.com/office/drawing/2016/5/11/chartex" xmlns:cx6="http://schemas.microsoft.com/office/drawing/2016/5/12/chartex" xmlns:cx7="http://schemas.microsoft.com/office/drawing/2016/5/13/chartex" xmlns:cx8="http://schemas.microsoft.com/office/drawing/2016/5/14/chartex" xmlns:mc="http://schemas.openxmlformats.org/markup-compatibility/2006" xmlns:aink="http://schemas.microsoft.com/office/drawing/2016/ink" xmlns:am3d="http://schemas.microsoft.com/office/drawing/2017/model3d" xmlns:o="urn:schemas-microsoft-com:office:office" xmlns:oel="http://schemas.microsoft.com/office/2019/extlst" xmlns:r="http://schemas.openxmlformats.org/officeDocument/2006/relationships" xmlns:m="http://schemas.openxmlformats.org/officeDocument/2006/math" xmlns:v="urn:schemas-microsoft-com:vml" xmlns:wp14="http://schemas.microsoft.com/office/word/2010/wordprocessingDrawing" xmlns:wp="http://schemas.openxmlformats.org/drawingml/2006/wordprocessingDrawing" xmlns:w10="urn:schemas-microsoft-com:office:word" xmlns:w="http://schemas.openxmlformats.org/wordprocessingml/2006/main" xmlns:w14="http://schemas.microsoft.com/office/word/2010/wordml" xmlns:w15="http://schemas.microsoft.com/office/word/2012/wordml" xmlns:w16cex="http://schemas.microsoft.com/office/word/2018/wordml/cex" xmlns:w16cid="http://schemas.microsoft.com/office/word/2016/wordml/cid" xmlns:w16="http://schemas.microsoft.com/office/word/2018/wordml" xmlns:w16sdtdh="http://schemas.microsoft.com/office/word/2020/wordml/sdtdatahash" xmlns:w16se="http://schemas.microsoft.com/office/word/2015/wordml/symex" xmlns:wpg="http://schemas.microsoft.com/office/word/2010/wordprocessingGroup" xmlns:wpi="http://schemas.microsoft.com/office/word/2010/wordprocessingInk" xmlns:wne="http://schemas.microsoft.com/office/word/2006/wordml" xmlns:wps="http://schemas.microsoft.com/office/word/2010/wordprocessingShape" mc:Ignorable="w14 w15 w16se w16cid w16 w16cex w16sdtdh wp14">
   <w:abstractNum w:abstractNumId="0" w15:restartNumberingAfterBreak="0">
-    <w:nsid w:val="043504B1"/>
-    <w:multiLevelType w:val="multilevel"/>
-    <w:tmpl w:val="513E36BE"/>
-    <w:lvl w:ilvl="0">
-      <w:start w:val="1"/>
-      <w:numFmt w:val="decimal"/>
-      <w:lvlText w:val="%1"/>
-      <w:lvlJc w:val="left"/>
-      <w:pPr>
-        <w:ind w:left="351"/>
-      </w:pPr>
-      <w:rPr>
-        <w:rFonts w:ascii="Cambria" w:eastAsia="Cambria" w:hAnsi="Cambria" w:cs="Cambria"/>
-        <w:b/>
-        <w:bCs/>
-        <w:i w:val="0"/>
-        <w:strike w:val="0"/>
-        <w:dstrike w:val="0"/>
-        <w:color w:val="0000FF"/>
-        <w:sz w:val="24"/>
-        <w:szCs w:val="24"/>
-        <w:u w:val="none" w:color="000000"/>
-        <w:bdr w:val="none" w:sz="0" w:space="0" w:color="auto"/>
-        <w:shd w:val="clear" w:color="auto" w:fill="auto"/>
-        <w:vertAlign w:val="baseline"/>
-      </w:rPr>
-    </w:lvl>
-    <w:lvl w:ilvl="1">
-      <w:start w:val="1"/>
-      <w:numFmt w:val="decimal"/>
-      <w:lvlText w:val="%1.%2"/>
-      <w:lvlJc w:val="left"/>
-      <w:pPr>
-        <w:ind w:left="539"/>
-      </w:pPr>
-      <w:rPr>
-        <w:rFonts w:ascii="Cambria" w:eastAsia="Cambria" w:hAnsi="Cambria" w:cs="Cambria"/>
-        <w:b w:val="0"/>
-        <w:i w:val="0"/>
-        <w:strike w:val="0"/>
-        <w:dstrike w:val="0"/>
-        <w:color w:val="0000FF"/>
-        <w:sz w:val="24"/>
-        <w:szCs w:val="24"/>
-        <w:u w:val="none" w:color="000000"/>
-        <w:bdr w:val="none" w:sz="0" w:space="0" w:color="auto"/>
-        <w:shd w:val="clear" w:color="auto" w:fill="auto"/>
-        <w:vertAlign w:val="baseline"/>
-      </w:rPr>
-    </w:lvl>
-    <w:lvl w:ilvl="2">
-      <w:start w:val="1"/>
-      <w:numFmt w:val="lowerRoman"/>
-      <w:lvlText w:val="%3"/>
-      <w:lvlJc w:val="left"/>
-      <w:pPr>
-        <w:ind w:left="1431"/>
-      </w:pPr>
-      <w:rPr>
-        <w:rFonts w:ascii="Cambria" w:eastAsia="Cambria" w:hAnsi="Cambria" w:cs="Cambria"/>
-        <w:b w:val="0"/>
-        <w:i w:val="0"/>
-        <w:strike w:val="0"/>
-        <w:dstrike w:val="0"/>
-        <w:color w:val="0000FF"/>
-        <w:sz w:val="24"/>
-        <w:szCs w:val="24"/>
-        <w:u w:val="none" w:color="000000"/>
-        <w:bdr w:val="none" w:sz="0" w:space="0" w:color="auto"/>
-        <w:shd w:val="clear" w:color="auto" w:fill="auto"/>
-        <w:vertAlign w:val="baseline"/>
-      </w:rPr>
-    </w:lvl>
-    <w:lvl w:ilvl="3">
-      <w:start w:val="1"/>
-      <w:numFmt w:val="decimal"/>
-      <w:lvlText w:val="%4"/>
-      <w:lvlJc w:val="left"/>
-      <w:pPr>
-        <w:ind w:left="2151"/>
-      </w:pPr>
-      <w:rPr>
-        <w:rFonts w:ascii="Cambria" w:eastAsia="Cambria" w:hAnsi="Cambria" w:cs="Cambria"/>
-        <w:b w:val="0"/>
-        <w:i w:val="0"/>
-        <w:strike w:val="0"/>
-        <w:dstrike w:val="0"/>
-        <w:color w:val="0000FF"/>
-        <w:sz w:val="24"/>
-        <w:szCs w:val="24"/>
-        <w:u w:val="none" w:color="000000"/>
-        <w:bdr w:val="none" w:sz="0" w:space="0" w:color="auto"/>
-        <w:shd w:val="clear" w:color="auto" w:fill="auto"/>
-        <w:vertAlign w:val="baseline"/>
-      </w:rPr>
-    </w:lvl>
-    <w:lvl w:ilvl="4">
-      <w:start w:val="1"/>
-      <w:numFmt w:val="lowerLetter"/>
-      <w:lvlText w:val="%5"/>
-      <w:lvlJc w:val="left"/>
-      <w:pPr>
-        <w:ind w:left="2871"/>
-      </w:pPr>
-      <w:rPr>
-        <w:rFonts w:ascii="Cambria" w:eastAsia="Cambria" w:hAnsi="Cambria" w:cs="Cambria"/>
-        <w:b w:val="0"/>
-        <w:i w:val="0"/>
-        <w:strike w:val="0"/>
-        <w:dstrike w:val="0"/>
-        <w:color w:val="0000FF"/>
-        <w:sz w:val="24"/>
-        <w:szCs w:val="24"/>
-        <w:u w:val="none" w:color="000000"/>
-        <w:bdr w:val="none" w:sz="0" w:space="0" w:color="auto"/>
-        <w:shd w:val="clear" w:color="auto" w:fill="auto"/>
-        <w:vertAlign w:val="baseline"/>
-      </w:rPr>
-    </w:lvl>
-    <w:lvl w:ilvl="5">
-      <w:start w:val="1"/>
-      <w:numFmt w:val="lowerRoman"/>
-      <w:lvlText w:val="%6"/>
-      <w:lvlJc w:val="left"/>
-      <w:pPr>
-        <w:ind w:left="3591"/>
-      </w:pPr>
-      <w:rPr>
-        <w:rFonts w:ascii="Cambria" w:eastAsia="Cambria" w:hAnsi="Cambria" w:cs="Cambria"/>
-        <w:b w:val="0"/>
-        <w:i w:val="0"/>
-        <w:strike w:val="0"/>
-        <w:dstrike w:val="0"/>
-        <w:color w:val="0000FF"/>
-        <w:sz w:val="24"/>
-        <w:szCs w:val="24"/>
-        <w:u w:val="none" w:color="000000"/>
-        <w:bdr w:val="none" w:sz="0" w:space="0" w:color="auto"/>
-        <w:shd w:val="clear" w:color="auto" w:fill="auto"/>
-        <w:vertAlign w:val="baseline"/>
-      </w:rPr>
-    </w:lvl>
-    <w:lvl w:ilvl="6">
-      <w:start w:val="1"/>
-      <w:numFmt w:val="decimal"/>
-      <w:lvlText w:val="%7"/>
-      <w:lvlJc w:val="left"/>
-      <w:pPr>
-        <w:ind w:left="4311"/>
-      </w:pPr>
-      <w:rPr>
-        <w:rFonts w:ascii="Cambria" w:eastAsia="Cambria" w:hAnsi="Cambria" w:cs="Cambria"/>
-        <w:b w:val="0"/>
-        <w:i w:val="0"/>
-        <w:strike w:val="0"/>
-        <w:dstrike w:val="0"/>
-        <w:color w:val="0000FF"/>
-        <w:sz w:val="24"/>
-        <w:szCs w:val="24"/>
-        <w:u w:val="none" w:color="000000"/>
-        <w:bdr w:val="none" w:sz="0" w:space="0" w:color="auto"/>
-        <w:shd w:val="clear" w:color="auto" w:fill="auto"/>
-        <w:vertAlign w:val="baseline"/>
-      </w:rPr>
-    </w:lvl>
-    <w:lvl w:ilvl="7">
-      <w:start w:val="1"/>
-      <w:numFmt w:val="lowerLetter"/>
-      <w:lvlText w:val="%8"/>
-      <w:lvlJc w:val="left"/>
-      <w:pPr>
-        <w:ind w:left="5031"/>
-      </w:pPr>
-      <w:rPr>
-        <w:rFonts w:ascii="Cambria" w:eastAsia="Cambria" w:hAnsi="Cambria" w:cs="Cambria"/>
-        <w:b w:val="0"/>
-        <w:i w:val="0"/>
-        <w:strike w:val="0"/>
-        <w:dstrike w:val="0"/>
-        <w:color w:val="0000FF"/>
-        <w:sz w:val="24"/>
-        <w:szCs w:val="24"/>
-        <w:u w:val="none" w:color="000000"/>
-        <w:bdr w:val="none" w:sz="0" w:space="0" w:color="auto"/>
-        <w:shd w:val="clear" w:color="auto" w:fill="auto"/>
-        <w:vertAlign w:val="baseline"/>
-      </w:rPr>
-    </w:lvl>
-    <w:lvl w:ilvl="8">
-      <w:start w:val="1"/>
-      <w:numFmt w:val="lowerRoman"/>
-      <w:lvlText w:val="%9"/>
-      <w:lvlJc w:val="left"/>
-      <w:pPr>
-        <w:ind w:left="5751"/>
-      </w:pPr>
-      <w:rPr>
-        <w:rFonts w:ascii="Cambria" w:eastAsia="Cambria" w:hAnsi="Cambria" w:cs="Cambria"/>
-        <w:b w:val="0"/>
-        <w:i w:val="0"/>
-        <w:strike w:val="0"/>
-        <w:dstrike w:val="0"/>
-        <w:color w:val="0000FF"/>
-        <w:sz w:val="24"/>
-        <w:szCs w:val="24"/>
-        <w:u w:val="none" w:color="000000"/>
-        <w:bdr w:val="none" w:sz="0" w:space="0" w:color="auto"/>
-        <w:shd w:val="clear" w:color="auto" w:fill="auto"/>
-        <w:vertAlign w:val="baseline"/>
-      </w:rPr>
-    </w:lvl>
-  </w:abstractNum>
-  <w:abstractNum w:abstractNumId="1" w15:restartNumberingAfterBreak="0">
     <w:nsid w:val="28755D62"/>
     <w:multiLevelType w:val="hybridMultilevel"/>
     <w:tmpl w:val="8CC6FA2A"/>
@@ -2378,7 +2044,7 @@
       </w:rPr>
     </w:lvl>
   </w:abstractNum>
-  <w:abstractNum w:abstractNumId="2" w15:restartNumberingAfterBreak="0">
+  <w:abstractNum w:abstractNumId="1" w15:restartNumberingAfterBreak="0">
     <w:nsid w:val="448B389F"/>
     <w:multiLevelType w:val="hybridMultilevel"/>
     <w:tmpl w:val="F060341E"/>
@@ -2590,14 +2256,11 @@
       </w:rPr>
     </w:lvl>
   </w:abstractNum>
-  <w:num w:numId="1" w16cid:durableId="1752386618">
+  <w:num w:numId="1" w16cid:durableId="1935091715">
+    <w:abstractNumId w:val="1"/>
+  </w:num>
+  <w:num w:numId="2" w16cid:durableId="1741097390">
     <w:abstractNumId w:val="0"/>
-  </w:num>
-  <w:num w:numId="2" w16cid:durableId="1935091715">
-    <w:abstractNumId w:val="2"/>
-  </w:num>
-  <w:num w:numId="3" w16cid:durableId="1741097390">
-    <w:abstractNumId w:val="1"/>
   </w:num>
 </w:numbering>
 </file>
@@ -2607,11 +2270,11 @@
   <w:docDefaults>
     <w:rPrDefault>
       <w:rPr>
-        <w:rFonts w:asciiTheme="minorHAnsi" w:eastAsiaTheme="minorEastAsia" w:hAnsiTheme="minorHAnsi" w:cstheme="minorBidi"/>
+        <w:rFonts w:asciiTheme="minorHAnsi" w:eastAsiaTheme="minorHAnsi" w:hAnsiTheme="minorHAnsi" w:cstheme="minorBidi"/>
         <w:kern w:val="2"/>
         <w:sz w:val="22"/>
         <w:szCs w:val="22"/>
-        <w:lang w:val="en-PK" w:eastAsia="en-PK" w:bidi="ar-SA"/>
+        <w:lang w:val="en-US" w:eastAsia="en-US" w:bidi="ar-SA"/>
         <w14:ligatures w14:val="standardContextual"/>
       </w:rPr>
     </w:rPrDefault>
@@ -3002,6 +2665,7 @@
   <w:style w:type="paragraph" w:default="1" w:styleId="Normal">
     <w:name w:val="Normal"/>
     <w:qFormat/>
+    <w:rsid w:val="00054329"/>
     <w:pPr>
       <w:spacing w:after="352" w:line="304" w:lineRule="auto"/>
       <w:ind w:left="10" w:right="90" w:hanging="10"/>
@@ -3010,26 +2674,7 @@
       <w:rFonts w:ascii="Cambria" w:eastAsia="Cambria" w:hAnsi="Cambria" w:cs="Cambria"/>
       <w:color w:val="000000"/>
       <w:sz w:val="24"/>
-    </w:rPr>
-  </w:style>
-  <w:style w:type="paragraph" w:styleId="Heading1">
-    <w:name w:val="heading 1"/>
-    <w:next w:val="Normal"/>
-    <w:link w:val="Heading1Char"/>
-    <w:uiPriority w:val="9"/>
-    <w:qFormat/>
-    <w:pPr>
-      <w:keepNext/>
-      <w:keepLines/>
-      <w:spacing w:after="0"/>
-      <w:ind w:left="229" w:hanging="10"/>
-      <w:outlineLvl w:val="0"/>
-    </w:pPr>
-    <w:rPr>
-      <w:rFonts w:ascii="Cambria" w:eastAsia="Cambria" w:hAnsi="Cambria" w:cs="Cambria"/>
-      <w:b/>
-      <w:color w:val="000000"/>
-      <w:sz w:val="50"/>
+      <w:lang w:val="en-PK" w:eastAsia="en-PK"/>
     </w:rPr>
   </w:style>
   <w:style w:type="paragraph" w:styleId="Heading2">
@@ -3039,6 +2684,7 @@
     <w:uiPriority w:val="9"/>
     <w:unhideWhenUsed/>
     <w:qFormat/>
+    <w:rsid w:val="00054329"/>
     <w:pPr>
       <w:keepNext/>
       <w:keepLines/>
@@ -3051,6 +2697,7 @@
       <w:b/>
       <w:color w:val="000000"/>
       <w:sz w:val="50"/>
+      <w:lang w:val="en-PK" w:eastAsia="en-PK"/>
     </w:rPr>
   </w:style>
   <w:style w:type="paragraph" w:styleId="Heading3">
@@ -3060,6 +2707,7 @@
     <w:uiPriority w:val="9"/>
     <w:unhideWhenUsed/>
     <w:qFormat/>
+    <w:rsid w:val="00054329"/>
     <w:pPr>
       <w:keepNext/>
       <w:keepLines/>
@@ -3072,6 +2720,7 @@
       <w:b/>
       <w:color w:val="000000"/>
       <w:sz w:val="34"/>
+      <w:lang w:val="en-PK" w:eastAsia="en-PK"/>
     </w:rPr>
   </w:style>
   <w:style w:type="character" w:default="1" w:styleId="DefaultParagraphFont">
@@ -3101,71 +2750,32 @@
     <w:semiHidden/>
     <w:unhideWhenUsed/>
   </w:style>
+  <w:style w:type="character" w:customStyle="1" w:styleId="Heading2Char">
+    <w:name w:val="Heading 2 Char"/>
+    <w:basedOn w:val="DefaultParagraphFont"/>
+    <w:link w:val="Heading2"/>
+    <w:uiPriority w:val="9"/>
+    <w:rsid w:val="00054329"/>
+    <w:rPr>
+      <w:rFonts w:ascii="Cambria" w:eastAsia="Cambria" w:hAnsi="Cambria" w:cs="Cambria"/>
+      <w:b/>
+      <w:color w:val="000000"/>
+      <w:sz w:val="50"/>
+      <w:lang w:val="en-PK" w:eastAsia="en-PK"/>
+    </w:rPr>
+  </w:style>
   <w:style w:type="character" w:customStyle="1" w:styleId="Heading3Char">
     <w:name w:val="Heading 3 Char"/>
+    <w:basedOn w:val="DefaultParagraphFont"/>
     <w:link w:val="Heading3"/>
+    <w:uiPriority w:val="9"/>
+    <w:rsid w:val="00054329"/>
     <w:rPr>
       <w:rFonts w:ascii="Cambria" w:eastAsia="Cambria" w:hAnsi="Cambria" w:cs="Cambria"/>
       <w:b/>
       <w:color w:val="000000"/>
       <w:sz w:val="34"/>
-    </w:rPr>
-  </w:style>
-  <w:style w:type="character" w:customStyle="1" w:styleId="Heading2Char">
-    <w:name w:val="Heading 2 Char"/>
-    <w:link w:val="Heading2"/>
-    <w:rPr>
-      <w:rFonts w:ascii="Cambria" w:eastAsia="Cambria" w:hAnsi="Cambria" w:cs="Cambria"/>
-      <w:b/>
-      <w:color w:val="000000"/>
-      <w:sz w:val="50"/>
-    </w:rPr>
-  </w:style>
-  <w:style w:type="character" w:customStyle="1" w:styleId="Heading1Char">
-    <w:name w:val="Heading 1 Char"/>
-    <w:link w:val="Heading1"/>
-    <w:rPr>
-      <w:rFonts w:ascii="Cambria" w:eastAsia="Cambria" w:hAnsi="Cambria" w:cs="Cambria"/>
-      <w:b/>
-      <w:color w:val="000000"/>
-      <w:sz w:val="50"/>
-    </w:rPr>
-  </w:style>
-  <w:style w:type="paragraph" w:styleId="TOC1">
-    <w:name w:val="toc 1"/>
-    <w:hidden/>
-    <w:uiPriority w:val="39"/>
-    <w:pPr>
-      <w:ind w:left="15" w:right="15"/>
-    </w:pPr>
-    <w:rPr>
-      <w:rFonts w:ascii="Calibri" w:eastAsia="Calibri" w:hAnsi="Calibri" w:cs="Calibri"/>
-      <w:color w:val="000000"/>
-    </w:rPr>
-  </w:style>
-  <w:style w:type="table" w:customStyle="1" w:styleId="TableGrid">
-    <w:name w:val="TableGrid"/>
-    <w:pPr>
-      <w:spacing w:after="0" w:line="240" w:lineRule="auto"/>
-    </w:pPr>
-    <w:tblPr>
-      <w:tblCellMar>
-        <w:top w:w="0" w:type="dxa"/>
-        <w:left w:w="0" w:type="dxa"/>
-        <w:bottom w:w="0" w:type="dxa"/>
-        <w:right w:w="0" w:type="dxa"/>
-      </w:tblCellMar>
-    </w:tblPr>
-  </w:style>
-  <w:style w:type="character" w:styleId="Hyperlink">
-    <w:name w:val="Hyperlink"/>
-    <w:basedOn w:val="DefaultParagraphFont"/>
-    <w:uiPriority w:val="99"/>
-    <w:unhideWhenUsed/>
-    <w:rsid w:val="00EE2FD4"/>
-    <w:rPr>
-      <w:color w:val="0563C1" w:themeColor="hyperlink"/>
-      <w:u w:val="single"/>
+      <w:lang w:val="en-PK" w:eastAsia="en-PK"/>
     </w:rPr>
   </w:style>
   <w:style w:type="paragraph" w:styleId="Footer">
@@ -3174,7 +2784,7 @@
     <w:link w:val="FooterChar"/>
     <w:uiPriority w:val="99"/>
     <w:unhideWhenUsed/>
-    <w:rsid w:val="0093126B"/>
+    <w:rsid w:val="00054329"/>
     <w:pPr>
       <w:tabs>
         <w:tab w:val="center" w:pos="4680"/>
@@ -3188,11 +2798,12 @@
     <w:basedOn w:val="DefaultParagraphFont"/>
     <w:link w:val="Footer"/>
     <w:uiPriority w:val="99"/>
-    <w:rsid w:val="0093126B"/>
+    <w:rsid w:val="00054329"/>
     <w:rPr>
       <w:rFonts w:ascii="Cambria" w:eastAsia="Cambria" w:hAnsi="Cambria" w:cs="Cambria"/>
       <w:color w:val="000000"/>
       <w:sz w:val="24"/>
+      <w:lang w:val="en-PK" w:eastAsia="en-PK"/>
     </w:rPr>
   </w:style>
 </w:styles>
@@ -3274,23 +2885,6 @@
         <a:font script="Viet" typeface="Times New Roman"/>
         <a:font script="Uigh" typeface="Microsoft Uighur"/>
         <a:font script="Geor" typeface="Sylfaen"/>
-        <a:font script="Armn" typeface="Arial"/>
-        <a:font script="Bugi" typeface="Leelawadee UI"/>
-        <a:font script="Bopo" typeface="Microsoft JhengHei"/>
-        <a:font script="Java" typeface="Javanese Text"/>
-        <a:font script="Lisu" typeface="Segoe UI"/>
-        <a:font script="Mymr" typeface="Myanmar Text"/>
-        <a:font script="Nkoo" typeface="Ebrima"/>
-        <a:font script="Olck" typeface="Nirmala UI"/>
-        <a:font script="Osma" typeface="Ebrima"/>
-        <a:font script="Phag" typeface="Phagspa"/>
-        <a:font script="Syrn" typeface="Estrangelo Edessa"/>
-        <a:font script="Syrj" typeface="Estrangelo Edessa"/>
-        <a:font script="Syre" typeface="Estrangelo Edessa"/>
-        <a:font script="Sora" typeface="Nirmala UI"/>
-        <a:font script="Tale" typeface="Microsoft Tai Le"/>
-        <a:font script="Talu" typeface="Microsoft New Tai Lue"/>
-        <a:font script="Tfng" typeface="Ebrima"/>
       </a:majorFont>
       <a:minorFont>
         <a:latin typeface="Calibri" panose="020F0502020204030204"/>
@@ -3326,23 +2920,6 @@
         <a:font script="Viet" typeface="Arial"/>
         <a:font script="Uigh" typeface="Microsoft Uighur"/>
         <a:font script="Geor" typeface="Sylfaen"/>
-        <a:font script="Armn" typeface="Arial"/>
-        <a:font script="Bugi" typeface="Leelawadee UI"/>
-        <a:font script="Bopo" typeface="Microsoft JhengHei"/>
-        <a:font script="Java" typeface="Javanese Text"/>
-        <a:font script="Lisu" typeface="Segoe UI"/>
-        <a:font script="Mymr" typeface="Myanmar Text"/>
-        <a:font script="Nkoo" typeface="Ebrima"/>
-        <a:font script="Olck" typeface="Nirmala UI"/>
-        <a:font script="Osma" typeface="Ebrima"/>
-        <a:font script="Phag" typeface="Phagspa"/>
-        <a:font script="Syrn" typeface="Estrangelo Edessa"/>
-        <a:font script="Syrj" typeface="Estrangelo Edessa"/>
-        <a:font script="Syre" typeface="Estrangelo Edessa"/>
-        <a:font script="Sora" typeface="Nirmala UI"/>
-        <a:font script="Tale" typeface="Microsoft Tai Le"/>
-        <a:font script="Talu" typeface="Microsoft New Tai Lue"/>
-        <a:font script="Tfng" typeface="Ebrima"/>
       </a:minorFont>
     </a:fontScheme>
     <a:fmtScheme name="Office">
@@ -3491,16 +3068,4 @@
     </a:ext>
   </a:extLst>
 </a:theme>
-</file>
-
-<file path=customXml/item1.xml><?xml version="1.0" encoding="utf-8"?>
-<b:Sources xmlns:b="http://schemas.openxmlformats.org/officeDocument/2006/bibliography" xmlns="http://schemas.openxmlformats.org/officeDocument/2006/bibliography" SelectedStyle="\APASixthEditionOfficeOnline.xsl" StyleName="APA" Version="6"/>
-</file>
-
-<file path=customXml/itemProps1.xml><?xml version="1.0" encoding="utf-8"?>
-<ds:datastoreItem xmlns:ds="http://schemas.openxmlformats.org/officeDocument/2006/customXml" ds:itemID="{DD10D4ED-CCB6-47BD-BE0A-ED30C206AD5F}">
-  <ds:schemaRefs>
-    <ds:schemaRef ds:uri="http://schemas.openxmlformats.org/officeDocument/2006/bibliography"/>
-  </ds:schemaRefs>
-</ds:datastoreItem>
 </file>